--- a/Data/DHS/DHS data female and male samples.docx
+++ b/Data/DHS/DHS data female and male samples.docx
@@ -14,14 +14,7 @@
           <w:b/>
           <w:bCs/>
         </w:rPr>
-        <w:t>DHS data</w:t>
-      </w:r>
-      <w:r>
-        <w:rPr>
-          <w:b/>
-          <w:bCs/>
-        </w:rPr>
-        <w:t xml:space="preserve"> female and male samples</w:t>
+        <w:t>DHS data female and male samples</w:t>
       </w:r>
     </w:p>
     <w:p>
@@ -68,7 +61,7 @@
           <w:noProof/>
         </w:rPr>
         <w:drawing>
-          <wp:inline distT="0" distB="0" distL="0" distR="0" wp14:anchorId="732EEE1F" wp14:editId="6A721817">
+          <wp:inline distT="0" distB="0" distL="0" distR="0" wp14:anchorId="014F606E" wp14:editId="5D33108F">
             <wp:extent cx="2009775" cy="1295400"/>
             <wp:effectExtent l="0" t="0" r="9525" b="0"/>
             <wp:docPr id="1" name="Imagen 1"/>
@@ -83,7 +76,7 @@
                     <pic:cNvPicPr/>
                   </pic:nvPicPr>
                   <pic:blipFill>
-                    <a:blip r:embed="rId5"/>
+                    <a:blip r:embed="rId4"/>
                     <a:stretch>
                       <a:fillRect/>
                     </a:stretch>
@@ -126,7 +119,7 @@
           <w:noProof/>
         </w:rPr>
         <w:drawing>
-          <wp:inline distT="0" distB="0" distL="0" distR="0" wp14:anchorId="18DB7753" wp14:editId="367D5749">
+          <wp:inline distT="0" distB="0" distL="0" distR="0" wp14:anchorId="0B0F2B6D" wp14:editId="60019BA2">
             <wp:extent cx="2695575" cy="1638300"/>
             <wp:effectExtent l="0" t="0" r="9525" b="0"/>
             <wp:docPr id="4" name="Imagen 4"/>
@@ -141,7 +134,7 @@
                     <pic:cNvPicPr/>
                   </pic:nvPicPr>
                   <pic:blipFill>
-                    <a:blip r:embed="rId6"/>
+                    <a:blip r:embed="rId5"/>
                     <a:stretch>
                       <a:fillRect/>
                     </a:stretch>
@@ -184,7 +177,7 @@
           <w:noProof/>
         </w:rPr>
         <w:drawing>
-          <wp:inline distT="0" distB="0" distL="0" distR="0" wp14:anchorId="09B6D0BD" wp14:editId="4572A74B">
+          <wp:inline distT="0" distB="0" distL="0" distR="0" wp14:anchorId="38BC880B" wp14:editId="33BBE0F1">
             <wp:extent cx="2438400" cy="2057400"/>
             <wp:effectExtent l="0" t="0" r="0" b="0"/>
             <wp:docPr id="5" name="Imagen 5"/>
@@ -199,7 +192,7 @@
                     <pic:cNvPicPr/>
                   </pic:nvPicPr>
                   <pic:blipFill>
-                    <a:blip r:embed="rId7"/>
+                    <a:blip r:embed="rId6"/>
                     <a:stretch>
                       <a:fillRect/>
                     </a:stretch>
@@ -243,7 +236,7 @@
         </w:rPr>
         <w:lastRenderedPageBreak/>
         <w:drawing>
-          <wp:inline distT="0" distB="0" distL="0" distR="0" wp14:anchorId="0E842087" wp14:editId="07A8FE02">
+          <wp:inline distT="0" distB="0" distL="0" distR="0" wp14:anchorId="49B15A50" wp14:editId="33E283F5">
             <wp:extent cx="5612130" cy="3530600"/>
             <wp:effectExtent l="0" t="0" r="7620" b="0"/>
             <wp:docPr id="6" name="Imagen 6"/>
@@ -258,7 +251,7 @@
                     <pic:cNvPicPr/>
                   </pic:nvPicPr>
                   <pic:blipFill>
-                    <a:blip r:embed="rId8"/>
+                    <a:blip r:embed="rId7"/>
                     <a:stretch>
                       <a:fillRect/>
                     </a:stretch>
@@ -780,7 +773,18 @@
           </w:p>
           <w:p>
             <w:r>
-              <w:t>Highest educational level attained</w:t>
+              <w:t xml:space="preserve">Highest educational level </w:t>
+            </w:r>
+            <w:proofErr w:type="gramStart"/>
+            <w:r>
+              <w:t>attained</w:t>
+            </w:r>
+            <w:proofErr w:type="gramEnd"/>
+          </w:p>
+          <w:p/>
+          <w:p>
+            <w:r>
+              <w:t>FATHER</w:t>
             </w:r>
           </w:p>
         </w:tc>
@@ -945,6 +949,107 @@
               <w:t>This variable is code 00 if the father is not a member of the household. BASE: All children in the household aged less than 18.</w:t>
             </w:r>
           </w:p>
+        </w:tc>
+      </w:tr>
+      <w:tr>
+        <w:tc>
+          <w:tcPr>
+            <w:tcW w:w="2830" w:type="dxa"/>
+          </w:tcPr>
+          <w:p>
+            <w:r>
+              <w:t xml:space="preserve">Hc61 </w:t>
+            </w:r>
+          </w:p>
+          <w:p>
+            <w:r>
+              <w:t>Mother´s highest educational level</w:t>
+            </w:r>
+          </w:p>
+          <w:p/>
+          <w:p>
+            <w:r>
+              <w:t>Asked to children</w:t>
+            </w:r>
+          </w:p>
+        </w:tc>
+        <w:tc>
+          <w:tcPr>
+            <w:tcW w:w="4111" w:type="dxa"/>
+          </w:tcPr>
+          <w:p>
+            <w:r>
+              <w:t>0 No education</w:t>
+            </w:r>
+          </w:p>
+          <w:p>
+            <w:r>
+              <w:t>1 Primary</w:t>
+            </w:r>
+          </w:p>
+          <w:p>
+            <w:r>
+              <w:t>2 Secondary</w:t>
+            </w:r>
+          </w:p>
+          <w:p>
+            <w:r>
+              <w:t>3 Higher</w:t>
+            </w:r>
+          </w:p>
+          <w:p>
+            <w:r>
+              <w:t xml:space="preserve">8 Don´t </w:t>
+            </w:r>
+            <w:proofErr w:type="gramStart"/>
+            <w:r>
+              <w:t>know</w:t>
+            </w:r>
+            <w:proofErr w:type="gramEnd"/>
+          </w:p>
+          <w:p>
+            <w:r>
+              <w:t>9 Missing</w:t>
+            </w:r>
+          </w:p>
+        </w:tc>
+      </w:tr>
+      <w:tr>
+        <w:tc>
+          <w:tcPr>
+            <w:tcW w:w="2830" w:type="dxa"/>
+          </w:tcPr>
+          <w:p>
+            <w:r>
+              <w:lastRenderedPageBreak/>
+              <w:t>S117</w:t>
+            </w:r>
+          </w:p>
+          <w:p>
+            <w:r>
+              <w:t>Who did used to live with when between 12-14 years</w:t>
+            </w:r>
+          </w:p>
+        </w:tc>
+        <w:tc>
+          <w:tcPr>
+            <w:tcW w:w="4111" w:type="dxa"/>
+          </w:tcPr>
+          <w:p/>
+        </w:tc>
+      </w:tr>
+      <w:tr>
+        <w:tc>
+          <w:tcPr>
+            <w:tcW w:w="2830" w:type="dxa"/>
+          </w:tcPr>
+          <w:p/>
+        </w:tc>
+        <w:tc>
+          <w:tcPr>
+            <w:tcW w:w="4111" w:type="dxa"/>
+          </w:tcPr>
+          <w:p/>
         </w:tc>
       </w:tr>
     </w:tbl>
@@ -956,6 +1061,361 @@
         </w:rPr>
       </w:pPr>
     </w:p>
+    <w:p>
+      <w:pPr>
+        <w:rPr>
+          <w:b/>
+          <w:bCs/>
+        </w:rPr>
+      </w:pPr>
+    </w:p>
+    <w:tbl>
+      <w:tblPr>
+        <w:tblStyle w:val="Tablaconcuadrcula"/>
+        <w:tblW w:w="0" w:type="auto"/>
+        <w:tblLook w:val="04A0" w:firstRow="1" w:lastRow="0" w:firstColumn="1" w:lastColumn="0" w:noHBand="0" w:noVBand="1"/>
+      </w:tblPr>
+      <w:tblGrid>
+        <w:gridCol w:w="2830"/>
+        <w:gridCol w:w="4111"/>
+      </w:tblGrid>
+      <w:tr>
+        <w:tc>
+          <w:tcPr>
+            <w:tcW w:w="2830" w:type="dxa"/>
+          </w:tcPr>
+          <w:p>
+            <w:pPr>
+              <w:rPr>
+                <w:b/>
+                <w:bCs/>
+              </w:rPr>
+            </w:pPr>
+            <w:r>
+              <w:rPr>
+                <w:b/>
+                <w:bCs/>
+              </w:rPr>
+              <w:t>Original variable</w:t>
+            </w:r>
+          </w:p>
+        </w:tc>
+        <w:tc>
+          <w:tcPr>
+            <w:tcW w:w="4111" w:type="dxa"/>
+          </w:tcPr>
+          <w:p>
+            <w:pPr>
+              <w:rPr>
+                <w:b/>
+                <w:bCs/>
+              </w:rPr>
+            </w:pPr>
+            <w:r>
+              <w:rPr>
+                <w:b/>
+                <w:bCs/>
+              </w:rPr>
+              <w:t>Description</w:t>
+            </w:r>
+          </w:p>
+        </w:tc>
+      </w:tr>
+      <w:tr>
+        <w:tc>
+          <w:tcPr>
+            <w:tcW w:w="2830" w:type="dxa"/>
+          </w:tcPr>
+          <w:p>
+            <w:r>
+              <w:t>Mv501</w:t>
+            </w:r>
+          </w:p>
+          <w:p>
+            <w:r>
+              <w:t xml:space="preserve">Current </w:t>
+            </w:r>
+          </w:p>
+        </w:tc>
+        <w:tc>
+          <w:tcPr>
+            <w:tcW w:w="4111" w:type="dxa"/>
+          </w:tcPr>
+          <w:p/>
+        </w:tc>
+      </w:tr>
+      <w:tr>
+        <w:tc>
+          <w:tcPr>
+            <w:tcW w:w="2830" w:type="dxa"/>
+          </w:tcPr>
+          <w:p/>
+        </w:tc>
+        <w:tc>
+          <w:tcPr>
+            <w:tcW w:w="4111" w:type="dxa"/>
+          </w:tcPr>
+          <w:p/>
+        </w:tc>
+      </w:tr>
+      <w:tr>
+        <w:tc>
+          <w:tcPr>
+            <w:tcW w:w="2830" w:type="dxa"/>
+          </w:tcPr>
+          <w:p/>
+        </w:tc>
+        <w:tc>
+          <w:tcPr>
+            <w:tcW w:w="4111" w:type="dxa"/>
+          </w:tcPr>
+          <w:p>
+            <w:pPr>
+              <w:jc w:val="center"/>
+            </w:pPr>
+          </w:p>
+        </w:tc>
+      </w:tr>
+      <w:tr>
+        <w:tc>
+          <w:tcPr>
+            <w:tcW w:w="2830" w:type="dxa"/>
+          </w:tcPr>
+          <w:p/>
+        </w:tc>
+        <w:tc>
+          <w:tcPr>
+            <w:tcW w:w="4111" w:type="dxa"/>
+          </w:tcPr>
+          <w:p/>
+        </w:tc>
+      </w:tr>
+      <w:tr>
+        <w:tc>
+          <w:tcPr>
+            <w:tcW w:w="2830" w:type="dxa"/>
+          </w:tcPr>
+          <w:p/>
+        </w:tc>
+        <w:tc>
+          <w:tcPr>
+            <w:tcW w:w="4111" w:type="dxa"/>
+          </w:tcPr>
+          <w:p/>
+        </w:tc>
+      </w:tr>
+      <w:tr>
+        <w:tc>
+          <w:tcPr>
+            <w:tcW w:w="2830" w:type="dxa"/>
+          </w:tcPr>
+          <w:p/>
+        </w:tc>
+        <w:tc>
+          <w:tcPr>
+            <w:tcW w:w="4111" w:type="dxa"/>
+          </w:tcPr>
+          <w:p/>
+        </w:tc>
+      </w:tr>
+      <w:tr>
+        <w:tc>
+          <w:tcPr>
+            <w:tcW w:w="2830" w:type="dxa"/>
+          </w:tcPr>
+          <w:p/>
+        </w:tc>
+        <w:tc>
+          <w:tcPr>
+            <w:tcW w:w="4111" w:type="dxa"/>
+          </w:tcPr>
+          <w:p/>
+        </w:tc>
+      </w:tr>
+      <w:tr>
+        <w:tc>
+          <w:tcPr>
+            <w:tcW w:w="2830" w:type="dxa"/>
+          </w:tcPr>
+          <w:p/>
+        </w:tc>
+        <w:tc>
+          <w:tcPr>
+            <w:tcW w:w="4111" w:type="dxa"/>
+          </w:tcPr>
+          <w:p/>
+        </w:tc>
+      </w:tr>
+      <w:tr>
+        <w:tc>
+          <w:tcPr>
+            <w:tcW w:w="2830" w:type="dxa"/>
+          </w:tcPr>
+          <w:p/>
+        </w:tc>
+        <w:tc>
+          <w:tcPr>
+            <w:tcW w:w="4111" w:type="dxa"/>
+          </w:tcPr>
+          <w:p/>
+        </w:tc>
+      </w:tr>
+      <w:tr>
+        <w:tc>
+          <w:tcPr>
+            <w:tcW w:w="2830" w:type="dxa"/>
+          </w:tcPr>
+          <w:p/>
+        </w:tc>
+        <w:tc>
+          <w:tcPr>
+            <w:tcW w:w="4111" w:type="dxa"/>
+          </w:tcPr>
+          <w:p/>
+        </w:tc>
+      </w:tr>
+      <w:tr>
+        <w:tc>
+          <w:tcPr>
+            <w:tcW w:w="2830" w:type="dxa"/>
+          </w:tcPr>
+          <w:p/>
+        </w:tc>
+        <w:tc>
+          <w:tcPr>
+            <w:tcW w:w="4111" w:type="dxa"/>
+          </w:tcPr>
+          <w:p/>
+        </w:tc>
+      </w:tr>
+      <w:tr>
+        <w:tc>
+          <w:tcPr>
+            <w:tcW w:w="2830" w:type="dxa"/>
+          </w:tcPr>
+          <w:p/>
+        </w:tc>
+        <w:tc>
+          <w:tcPr>
+            <w:tcW w:w="4111" w:type="dxa"/>
+          </w:tcPr>
+          <w:p/>
+        </w:tc>
+      </w:tr>
+      <w:tr>
+        <w:tc>
+          <w:tcPr>
+            <w:tcW w:w="2830" w:type="dxa"/>
+          </w:tcPr>
+          <w:p/>
+        </w:tc>
+        <w:tc>
+          <w:tcPr>
+            <w:tcW w:w="4111" w:type="dxa"/>
+          </w:tcPr>
+          <w:p/>
+        </w:tc>
+      </w:tr>
+      <w:tr>
+        <w:tc>
+          <w:tcPr>
+            <w:tcW w:w="2830" w:type="dxa"/>
+          </w:tcPr>
+          <w:p/>
+        </w:tc>
+        <w:tc>
+          <w:tcPr>
+            <w:tcW w:w="4111" w:type="dxa"/>
+          </w:tcPr>
+          <w:p/>
+        </w:tc>
+      </w:tr>
+      <w:tr>
+        <w:tc>
+          <w:tcPr>
+            <w:tcW w:w="2830" w:type="dxa"/>
+          </w:tcPr>
+          <w:p/>
+        </w:tc>
+        <w:tc>
+          <w:tcPr>
+            <w:tcW w:w="4111" w:type="dxa"/>
+          </w:tcPr>
+          <w:p/>
+        </w:tc>
+      </w:tr>
+      <w:tr>
+        <w:tc>
+          <w:tcPr>
+            <w:tcW w:w="2830" w:type="dxa"/>
+          </w:tcPr>
+          <w:p/>
+        </w:tc>
+        <w:tc>
+          <w:tcPr>
+            <w:tcW w:w="4111" w:type="dxa"/>
+          </w:tcPr>
+          <w:p/>
+        </w:tc>
+      </w:tr>
+      <w:tr>
+        <w:tc>
+          <w:tcPr>
+            <w:tcW w:w="2830" w:type="dxa"/>
+          </w:tcPr>
+          <w:p/>
+        </w:tc>
+        <w:tc>
+          <w:tcPr>
+            <w:tcW w:w="4111" w:type="dxa"/>
+          </w:tcPr>
+          <w:p/>
+        </w:tc>
+      </w:tr>
+      <w:tr>
+        <w:tc>
+          <w:tcPr>
+            <w:tcW w:w="2830" w:type="dxa"/>
+          </w:tcPr>
+          <w:p/>
+        </w:tc>
+        <w:tc>
+          <w:tcPr>
+            <w:tcW w:w="4111" w:type="dxa"/>
+          </w:tcPr>
+          <w:p/>
+        </w:tc>
+      </w:tr>
+      <w:tr>
+        <w:tc>
+          <w:tcPr>
+            <w:tcW w:w="2830" w:type="dxa"/>
+          </w:tcPr>
+          <w:p/>
+        </w:tc>
+        <w:tc>
+          <w:tcPr>
+            <w:tcW w:w="4111" w:type="dxa"/>
+          </w:tcPr>
+          <w:p/>
+        </w:tc>
+      </w:tr>
+      <w:tr>
+        <w:tc>
+          <w:tcPr>
+            <w:tcW w:w="2830" w:type="dxa"/>
+          </w:tcPr>
+          <w:p/>
+        </w:tc>
+        <w:tc>
+          <w:tcPr>
+            <w:tcW w:w="4111" w:type="dxa"/>
+          </w:tcPr>
+          <w:p/>
+        </w:tc>
+      </w:tr>
+    </w:tbl>
+    <w:p/>
     <w:sectPr>
       <w:pgSz w:w="12240" w:h="15840"/>
       <w:pgMar w:top="1417" w:right="1701" w:bottom="1417" w:left="1701" w:header="708" w:footer="708" w:gutter="0"/>
@@ -964,102 +1424,6 @@
     </w:sectPr>
   </w:body>
 </w:document>
-</file>
-
-<file path=word/numbering.xml><?xml version="1.0" encoding="utf-8"?>
-<w:numbering xmlns:wpc="http://schemas.microsoft.com/office/word/2010/wordprocessingCanvas" xmlns:cx="http://schemas.microsoft.com/office/drawing/2014/chartex" xmlns:cx1="http://schemas.microsoft.com/office/drawing/2015/9/8/chartex" xmlns:cx2="http://schemas.microsoft.com/office/drawing/2015/10/21/chartex" xmlns:cx3="http://schemas.microsoft.com/office/drawing/2016/5/9/chartex" xmlns:cx4="http://schemas.microsoft.com/office/drawing/2016/5/10/chartex" xmlns:cx5="http://schemas.microsoft.com/office/drawing/2016/5/11/chartex" xmlns:cx6="http://schemas.microsoft.com/office/drawing/2016/5/12/chartex" xmlns:cx7="http://schemas.microsoft.com/office/drawing/2016/5/13/chartex" xmlns:cx8="http://schemas.microsoft.com/office/drawing/2016/5/14/chartex" xmlns:mc="http://schemas.openxmlformats.org/markup-compatibility/2006" xmlns:aink="http://schemas.microsoft.com/office/drawing/2016/ink" xmlns:am3d="http://schemas.microsoft.com/office/drawing/2017/model3d" xmlns:o="urn:schemas-microsoft-com:office:office" xmlns:r="http://schemas.openxmlformats.org/officeDocument/2006/relationships" xmlns:m="http://schemas.openxmlformats.org/officeDocument/2006/math" xmlns:v="urn:schemas-microsoft-com:vml" xmlns:wp14="http://schemas.microsoft.com/office/word/2010/wordprocessingDrawing" xmlns:wp="http://schemas.openxmlformats.org/drawingml/2006/wordprocessingDrawing" xmlns:w10="urn:schemas-microsoft-com:office:word" xmlns:w="http://schemas.openxmlformats.org/wordprocessingml/2006/main" xmlns:w14="http://schemas.microsoft.com/office/word/2010/wordml" xmlns:w15="http://schemas.microsoft.com/office/word/2012/wordml" xmlns:w16cex="http://schemas.microsoft.com/office/word/2018/wordml/cex" xmlns:w16cid="http://schemas.microsoft.com/office/word/2016/wordml/cid" xmlns:w16="http://schemas.microsoft.com/office/word/2018/wordml" xmlns:w16se="http://schemas.microsoft.com/office/word/2015/wordml/symex" xmlns:wpg="http://schemas.microsoft.com/office/word/2010/wordprocessingGroup" xmlns:wpi="http://schemas.microsoft.com/office/word/2010/wordprocessingInk" xmlns:wne="http://schemas.microsoft.com/office/word/2006/wordml" xmlns:wps="http://schemas.microsoft.com/office/word/2010/wordprocessingShape" mc:Ignorable="w14 w15 w16se w16cid w16 w16cex wp14">
-  <w:abstractNum w:abstractNumId="0" w15:restartNumberingAfterBreak="0">
-    <w:nsid w:val="21335D03"/>
-    <w:multiLevelType w:val="hybridMultilevel"/>
-    <w:tmpl w:val="40F8CA68"/>
-    <w:lvl w:ilvl="0" w:tplc="080A000F">
-      <w:numFmt w:val="decimal"/>
-      <w:lvlText w:val="%1."/>
-      <w:lvlJc w:val="left"/>
-      <w:pPr>
-        <w:ind w:left="720" w:hanging="360"/>
-      </w:pPr>
-      <w:rPr>
-        <w:rFonts w:hint="default"/>
-      </w:rPr>
-    </w:lvl>
-    <w:lvl w:ilvl="1" w:tplc="080A0019" w:tentative="1">
-      <w:start w:val="1"/>
-      <w:numFmt w:val="lowerLetter"/>
-      <w:lvlText w:val="%2."/>
-      <w:lvlJc w:val="left"/>
-      <w:pPr>
-        <w:ind w:left="1440" w:hanging="360"/>
-      </w:pPr>
-    </w:lvl>
-    <w:lvl w:ilvl="2" w:tplc="080A001B" w:tentative="1">
-      <w:start w:val="1"/>
-      <w:numFmt w:val="lowerRoman"/>
-      <w:lvlText w:val="%3."/>
-      <w:lvlJc w:val="right"/>
-      <w:pPr>
-        <w:ind w:left="2160" w:hanging="180"/>
-      </w:pPr>
-    </w:lvl>
-    <w:lvl w:ilvl="3" w:tplc="080A000F" w:tentative="1">
-      <w:start w:val="1"/>
-      <w:numFmt w:val="decimal"/>
-      <w:lvlText w:val="%4."/>
-      <w:lvlJc w:val="left"/>
-      <w:pPr>
-        <w:ind w:left="2880" w:hanging="360"/>
-      </w:pPr>
-    </w:lvl>
-    <w:lvl w:ilvl="4" w:tplc="080A0019" w:tentative="1">
-      <w:start w:val="1"/>
-      <w:numFmt w:val="lowerLetter"/>
-      <w:lvlText w:val="%5."/>
-      <w:lvlJc w:val="left"/>
-      <w:pPr>
-        <w:ind w:left="3600" w:hanging="360"/>
-      </w:pPr>
-    </w:lvl>
-    <w:lvl w:ilvl="5" w:tplc="080A001B" w:tentative="1">
-      <w:start w:val="1"/>
-      <w:numFmt w:val="lowerRoman"/>
-      <w:lvlText w:val="%6."/>
-      <w:lvlJc w:val="right"/>
-      <w:pPr>
-        <w:ind w:left="4320" w:hanging="180"/>
-      </w:pPr>
-    </w:lvl>
-    <w:lvl w:ilvl="6" w:tplc="080A000F" w:tentative="1">
-      <w:start w:val="1"/>
-      <w:numFmt w:val="decimal"/>
-      <w:lvlText w:val="%7."/>
-      <w:lvlJc w:val="left"/>
-      <w:pPr>
-        <w:ind w:left="5040" w:hanging="360"/>
-      </w:pPr>
-    </w:lvl>
-    <w:lvl w:ilvl="7" w:tplc="080A0019" w:tentative="1">
-      <w:start w:val="1"/>
-      <w:numFmt w:val="lowerLetter"/>
-      <w:lvlText w:val="%8."/>
-      <w:lvlJc w:val="left"/>
-      <w:pPr>
-        <w:ind w:left="5760" w:hanging="360"/>
-      </w:pPr>
-    </w:lvl>
-    <w:lvl w:ilvl="8" w:tplc="080A001B" w:tentative="1">
-      <w:start w:val="1"/>
-      <w:numFmt w:val="lowerRoman"/>
-      <w:lvlText w:val="%9."/>
-      <w:lvlJc w:val="right"/>
-      <w:pPr>
-        <w:ind w:left="6480" w:hanging="180"/>
-      </w:pPr>
-    </w:lvl>
-  </w:abstractNum>
-  <w:num w:numId="1">
-    <w:abstractNumId w:val="0"/>
-  </w:num>
-</w:numbering>
 </file>
 
 <file path=word/styles.xml><?xml version="1.0" encoding="utf-8"?>
@@ -1460,7 +1824,7 @@
   <w:style w:type="paragraph" w:default="1" w:styleId="Normal">
     <w:name w:val="Normal"/>
     <w:qFormat/>
-    <w:rsid w:val="006D0AE4"/>
+    <w:rsid w:val="00F53A0C"/>
     <w:rPr>
       <w:lang w:val="en-US"/>
     </w:rPr>
@@ -1496,7 +1860,7 @@
     <w:name w:val="Table Grid"/>
     <w:basedOn w:val="Tablanormal"/>
     <w:uiPriority w:val="39"/>
-    <w:rsid w:val="00E5174B"/>
+    <w:rsid w:val="00F53A0C"/>
     <w:pPr>
       <w:spacing w:after="0" w:line="240" w:lineRule="auto"/>
     </w:pPr>
@@ -1510,17 +1874,6 @@
         <w:insideV w:val="single" w:sz="4" w:space="0" w:color="auto"/>
       </w:tblBorders>
     </w:tblPr>
-  </w:style>
-  <w:style w:type="paragraph" w:styleId="Prrafodelista">
-    <w:name w:val="List Paragraph"/>
-    <w:basedOn w:val="Normal"/>
-    <w:uiPriority w:val="34"/>
-    <w:qFormat/>
-    <w:rsid w:val="002E215A"/>
-    <w:pPr>
-      <w:ind w:left="720"/>
-      <w:contextualSpacing/>
-    </w:pPr>
   </w:style>
 </w:styles>
 </file>
